--- a/Documentacion/PREGAME/3. 2da ITERACION/Modelos de Datos,Clases/G3_ModeladoBase.docx
+++ b/Documentacion/PREGAME/3. 2da ITERACION/Modelos de Datos,Clases/G3_ModeladoBase.docx
@@ -16,7 +16,7 @@
         <mc:AlternateContent>
           <mc:Choice Requires="wpg">
             <w:drawing>
-              <wp:anchor distT="0" distB="0" distL="0" distR="0" simplePos="0" relativeHeight="251658240" behindDoc="1" locked="0" layoutInCell="1" hidden="0" allowOverlap="1">
+              <wp:anchor distT="0" distB="0" distL="0" distR="0" simplePos="0" relativeHeight="251658240" behindDoc="1" locked="0" layoutInCell="1" hidden="0" allowOverlap="1" wp14:anchorId="1C9ABCA1" wp14:editId="774327D4">
                 <wp:simplePos x="0" y="0"/>
                 <wp:positionH relativeFrom="page">
                   <wp:posOffset>0</wp:posOffset>
@@ -142,7 +142,7 @@
           </mc:Choice>
           <mc:Fallback>
             <w:pict>
-              <v:group id="Grupo 4" o:spid="_x0000_s1026" style="position:absolute;margin-left:0;margin-top:0;width:611.7pt;height:791.3pt;z-index:-251658240;mso-wrap-distance-left:0;mso-wrap-distance-right:0;mso-position-horizontal-relative:page;mso-position-vertical-relative:page" coordorigin="14617" coordsize="77685,75600" o:gfxdata="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">
+              <v:group w14:anchorId="1C9ABCA1" id="Grupo 4" o:spid="_x0000_s1026" style="position:absolute;margin-left:0;margin-top:0;width:611.7pt;height:791.3pt;z-index:-251658240;mso-wrap-distance-left:0;mso-wrap-distance-right:0;mso-position-horizontal-relative:page;mso-position-vertical-relative:page" coordorigin="14617" coordsize="77685,75600" o:gfxdata="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">
                 <v:group id="Grupo 1" o:spid="_x0000_s1027" style="position:absolute;left:14617;width:77685;height:75600" coordsize="12234,15826" o:gfxdata="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">
                   <v:rect id="Rectángulo 2" o:spid="_x0000_s1028" style="position:absolute;width:12225;height:15825;visibility:visible;mso-wrap-style:square;v-text-anchor:middle" o:gfxdata="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" filled="f" stroked="f">
                     <v:textbox inset="2.53958mm,2.53958mm,2.53958mm,2.53958mm">
@@ -578,7 +578,16 @@
           <w:sz w:val="28"/>
           <w:szCs w:val="28"/>
         </w:rPr>
-        <w:t>MARZO, 2021</w:t>
+        <w:t>SEPTIEMBRE</w:t>
+      </w:r>
+      <w:r>
+        <w:rPr>
+          <w:b/>
+          <w:bCs/>
+          <w:sz w:val="28"/>
+          <w:szCs w:val="28"/>
+        </w:rPr>
+        <w:t>, 2021</w:t>
       </w:r>
     </w:p>
     <w:p>
@@ -670,41 +679,47 @@
       <w:r>
         <w:rPr>
           <w:rFonts w:ascii="Calibri" w:eastAsia="Calibri" w:hAnsi="Calibri" w:cs="Calibri"/>
+          <w:color w:val="2E5395"/>
+          <w:sz w:val="26"/>
+          <w:szCs w:val="26"/>
+        </w:rPr>
+        <w:lastRenderedPageBreak/>
+        <w:t>CDM</w:t>
+      </w:r>
+    </w:p>
+    <w:p>
+      <w:pPr>
+        <w:spacing w:before="75"/>
+        <w:ind w:left="140"/>
+        <w:jc w:val="center"/>
+        <w:rPr>
+          <w:rFonts w:ascii="Calibri" w:eastAsia="Calibri" w:hAnsi="Calibri" w:cs="Calibri"/>
+          <w:color w:val="2E5395"/>
+          <w:sz w:val="26"/>
+          <w:szCs w:val="26"/>
+        </w:rPr>
+      </w:pPr>
+      <w:r>
+        <w:rPr>
           <w:noProof/>
-          <w:sz w:val="28"/>
-          <w:szCs w:val="28"/>
-        </w:rPr>
-        <w:lastRenderedPageBreak/>
+        </w:rPr>
         <w:drawing>
-          <wp:anchor distT="0" distB="0" distL="114300" distR="114300" simplePos="0" relativeHeight="251660288" behindDoc="1" locked="0" layoutInCell="1" allowOverlap="1" wp14:anchorId="00FDE19F" wp14:editId="006042AB">
-            <wp:simplePos x="0" y="0"/>
-            <wp:positionH relativeFrom="page">
-              <wp:align>center</wp:align>
-            </wp:positionH>
-            <wp:positionV relativeFrom="paragraph">
-              <wp:posOffset>303530</wp:posOffset>
-            </wp:positionV>
-            <wp:extent cx="9837420" cy="5036820"/>
+          <wp:inline distT="0" distB="0" distL="0" distR="0" wp14:anchorId="451692CD" wp14:editId="05E33106">
+            <wp:extent cx="3794760" cy="6726673"/>
             <wp:effectExtent l="0" t="0" r="0" b="0"/>
-            <wp:wrapNone/>
-            <wp:docPr id="7" name="image1.png" descr="Diagrama&#10;&#10;Descripción generada automáticamente"/>
-            <wp:cNvGraphicFramePr/>
+            <wp:docPr id="10" name="Imagen 10" descr="Diagrama&#10;&#10;Descripción generada automáticamente"/>
+            <wp:cNvGraphicFramePr>
+              <a:graphicFrameLocks xmlns:a="http://schemas.openxmlformats.org/drawingml/2006/main" noChangeAspect="1"/>
+            </wp:cNvGraphicFramePr>
             <a:graphic xmlns:a="http://schemas.openxmlformats.org/drawingml/2006/main">
               <a:graphicData uri="http://schemas.openxmlformats.org/drawingml/2006/picture">
                 <pic:pic xmlns:pic="http://schemas.openxmlformats.org/drawingml/2006/picture">
                   <pic:nvPicPr>
-                    <pic:cNvPr id="7" name="image1.png" descr="Diagrama&#10;&#10;Descripción generada automáticamente"/>
-                    <pic:cNvPicPr preferRelativeResize="0"/>
+                    <pic:cNvPr id="4" name="Imagen 4" descr="Diagrama&#10;&#10;Descripción generada automáticamente"/>
+                    <pic:cNvPicPr/>
                   </pic:nvPicPr>
                   <pic:blipFill>
-                    <a:blip r:embed="rId10">
-                      <a:extLst>
-                        <a:ext uri="{28A0092B-C50C-407E-A947-70E740481C1C}">
-                          <a14:useLocalDpi xmlns:a14="http://schemas.microsoft.com/office/drawing/2010/main" val="0"/>
-                        </a:ext>
-                      </a:extLst>
-                    </a:blip>
-                    <a:srcRect/>
+                    <a:blip r:embed="rId10"/>
                     <a:stretch>
                       <a:fillRect/>
                     </a:stretch>
@@ -712,34 +727,30 @@
                   <pic:spPr>
                     <a:xfrm>
                       <a:off x="0" y="0"/>
-                      <a:ext cx="9837420" cy="5036820"/>
+                      <a:ext cx="3812118" cy="6757442"/>
                     </a:xfrm>
                     <a:prstGeom prst="rect">
                       <a:avLst/>
                     </a:prstGeom>
-                    <a:ln/>
                   </pic:spPr>
                 </pic:pic>
               </a:graphicData>
             </a:graphic>
-            <wp14:sizeRelH relativeFrom="margin">
-              <wp14:pctWidth>0</wp14:pctWidth>
-            </wp14:sizeRelH>
-            <wp14:sizeRelV relativeFrom="margin">
-              <wp14:pctHeight>0</wp14:pctHeight>
-            </wp14:sizeRelV>
-          </wp:anchor>
+          </wp:inline>
         </w:drawing>
       </w:r>
-      <w:r>
+    </w:p>
+    <w:p>
+      <w:pPr>
+        <w:spacing w:before="75"/>
+        <w:ind w:left="140"/>
         <w:rPr>
           <w:rFonts w:ascii="Calibri" w:eastAsia="Calibri" w:hAnsi="Calibri" w:cs="Calibri"/>
           <w:color w:val="2E5395"/>
           <w:sz w:val="26"/>
           <w:szCs w:val="26"/>
         </w:rPr>
-        <w:t>CDM</w:t>
-      </w:r>
+      </w:pPr>
     </w:p>
     <w:p>
       <w:pPr>
@@ -751,12 +762,17 @@
           <w:sz w:val="26"/>
           <w:szCs w:val="26"/>
         </w:rPr>
+        <w:sectPr>
+          <w:pgSz w:w="12240" w:h="15840"/>
+          <w:pgMar w:top="278" w:right="1298" w:bottom="1503" w:left="998" w:header="720" w:footer="720" w:gutter="0"/>
+          <w:cols w:space="720"/>
+          <w:docGrid w:linePitch="299"/>
+        </w:sectPr>
       </w:pPr>
     </w:p>
     <w:p>
       <w:pPr>
         <w:spacing w:before="75"/>
-        <w:ind w:left="140"/>
         <w:rPr>
           <w:rFonts w:ascii="Calibri" w:eastAsia="Calibri" w:hAnsi="Calibri" w:cs="Calibri"/>
           <w:color w:val="2E5395"/>
@@ -764,45 +780,73 @@
           <w:szCs w:val="26"/>
         </w:rPr>
       </w:pPr>
-      <w:r>
+    </w:p>
+    <w:p>
+      <w:pPr>
+        <w:spacing w:before="75"/>
+        <w:ind w:left="140"/>
         <w:rPr>
           <w:rFonts w:ascii="Calibri" w:eastAsia="Calibri" w:hAnsi="Calibri" w:cs="Calibri"/>
           <w:color w:val="2E5395"/>
           <w:sz w:val="26"/>
           <w:szCs w:val="26"/>
         </w:rPr>
-        <w:br w:type="page"/>
-      </w:r>
-    </w:p>
-    <w:p>
-      <w:pPr>
-        <w:spacing w:before="75"/>
-        <w:ind w:left="140"/>
+      </w:pPr>
+      <w:r>
         <w:rPr>
           <w:rFonts w:ascii="Calibri" w:eastAsia="Calibri" w:hAnsi="Calibri" w:cs="Calibri"/>
           <w:color w:val="2E5395"/>
           <w:sz w:val="26"/>
           <w:szCs w:val="26"/>
         </w:rPr>
+        <w:t>PDM</w:t>
+      </w:r>
+    </w:p>
+    <w:p>
+      <w:pPr>
+        <w:spacing w:before="75"/>
+        <w:ind w:left="140"/>
+        <w:rPr>
+          <w:rFonts w:ascii="Calibri" w:eastAsia="Calibri" w:hAnsi="Calibri" w:cs="Calibri"/>
+          <w:color w:val="2E5395"/>
+          <w:sz w:val="26"/>
+          <w:szCs w:val="26"/>
+        </w:rPr>
+      </w:pPr>
+    </w:p>
+    <w:p>
+      <w:pPr>
+        <w:pBdr>
+          <w:top w:val="nil"/>
+          <w:left w:val="nil"/>
+          <w:bottom w:val="nil"/>
+          <w:right w:val="nil"/>
+          <w:between w:val="nil"/>
+        </w:pBdr>
+        <w:rPr>
+          <w:rFonts w:ascii="Calibri" w:eastAsia="Calibri" w:hAnsi="Calibri" w:cs="Calibri"/>
+          <w:color w:val="000000"/>
+          <w:sz w:val="20"/>
+          <w:szCs w:val="20"/>
+        </w:rPr>
       </w:pPr>
       <w:r>
         <w:rPr>
           <w:noProof/>
         </w:rPr>
-        <w:lastRenderedPageBreak/>
         <w:drawing>
-          <wp:anchor distT="0" distB="0" distL="114300" distR="114300" simplePos="0" relativeHeight="251661312" behindDoc="1" locked="0" layoutInCell="1" allowOverlap="1" wp14:anchorId="29FB617E" wp14:editId="762326F6">
+          <wp:anchor distT="0" distB="0" distL="114300" distR="114300" simplePos="0" relativeHeight="251662336" behindDoc="0" locked="0" layoutInCell="1" allowOverlap="1" wp14:anchorId="122A077A" wp14:editId="33F0C7BC">
             <wp:simplePos x="0" y="0"/>
-            <wp:positionH relativeFrom="column">
-              <wp:posOffset>-725805</wp:posOffset>
+            <wp:positionH relativeFrom="page">
+              <wp:align>center</wp:align>
             </wp:positionH>
             <wp:positionV relativeFrom="paragraph">
-              <wp:posOffset>204470</wp:posOffset>
+              <wp:posOffset>81280</wp:posOffset>
             </wp:positionV>
-            <wp:extent cx="9616903" cy="4853940"/>
-            <wp:effectExtent l="0" t="0" r="3810" b="3810"/>
-            <wp:wrapNone/>
-            <wp:docPr id="6" name="Imagen 6" descr="Diagrama, Esquemático&#10;&#10;Descripción generada automáticamente"/>
+            <wp:extent cx="8860790" cy="3169920"/>
+            <wp:effectExtent l="0" t="0" r="0" b="0"/>
+            <wp:wrapSquare wrapText="bothSides"/>
+            <wp:docPr id="8" name="Imagen 8" descr="Diagrama&#10;&#10;Descripción generada automáticamente"/>
             <wp:cNvGraphicFramePr>
               <a:graphicFrameLocks xmlns:a="http://schemas.openxmlformats.org/drawingml/2006/main" noChangeAspect="1"/>
             </wp:cNvGraphicFramePr>
@@ -810,7 +854,7 @@
               <a:graphicData uri="http://schemas.openxmlformats.org/drawingml/2006/picture">
                 <pic:pic xmlns:pic="http://schemas.openxmlformats.org/drawingml/2006/picture">
                   <pic:nvPicPr>
-                    <pic:cNvPr id="6" name="Imagen 6" descr="Diagrama, Esquemático&#10;&#10;Descripción generada automáticamente"/>
+                    <pic:cNvPr id="2" name="Imagen 2" descr="Diagrama&#10;&#10;Descripción generada automáticamente"/>
                     <pic:cNvPicPr/>
                   </pic:nvPicPr>
                   <pic:blipFill>
@@ -828,7 +872,7 @@
                   <pic:spPr>
                     <a:xfrm>
                       <a:off x="0" y="0"/>
-                      <a:ext cx="9620896" cy="4855955"/>
+                      <a:ext cx="8860790" cy="3169920"/>
                     </a:xfrm>
                     <a:prstGeom prst="rect">
                       <a:avLst/>
@@ -846,37 +890,12 @@
           </wp:anchor>
         </w:drawing>
       </w:r>
-      <w:r>
-        <w:rPr>
-          <w:rFonts w:ascii="Calibri" w:eastAsia="Calibri" w:hAnsi="Calibri" w:cs="Calibri"/>
-          <w:color w:val="2E5395"/>
-          <w:sz w:val="26"/>
-          <w:szCs w:val="26"/>
-        </w:rPr>
-        <w:t>PDM</w:t>
-      </w:r>
-    </w:p>
-    <w:p>
-      <w:pPr>
-        <w:pBdr>
-          <w:top w:val="nil"/>
-          <w:left w:val="nil"/>
-          <w:bottom w:val="nil"/>
-          <w:right w:val="nil"/>
-          <w:between w:val="nil"/>
-        </w:pBdr>
-        <w:rPr>
-          <w:rFonts w:ascii="Calibri" w:eastAsia="Calibri" w:hAnsi="Calibri" w:cs="Calibri"/>
-          <w:color w:val="000000"/>
-          <w:sz w:val="20"/>
-          <w:szCs w:val="20"/>
-        </w:rPr>
-      </w:pPr>
     </w:p>
     <w:sectPr>
       <w:pgSz w:w="15840" w:h="12240" w:orient="landscape"/>
-      <w:pgMar w:top="998" w:right="278" w:bottom="1298" w:left="1503" w:header="720" w:footer="720" w:gutter="0"/>
+      <w:pgMar w:top="1298" w:right="1503" w:bottom="998" w:left="278" w:header="720" w:footer="720" w:gutter="0"/>
       <w:cols w:space="720"/>
+      <w:docGrid w:linePitch="299"/>
     </w:sectPr>
   </w:body>
 </w:document>
@@ -1793,28 +1812,28 @@
 </file>
 
 <file path=customXml/item1.xml><?xml version="1.0" encoding="utf-8"?>
-<b:Sources xmlns:b="http://schemas.openxmlformats.org/officeDocument/2006/bibliography" xmlns="http://schemas.openxmlformats.org/officeDocument/2006/bibliography" SelectedStyle="\IEEE2006OfficeOnline.xsl" StyleName="IEEE" Version="2006"/>
-</file>
-
-<file path=customXml/item2.xml><?xml version="1.0" encoding="utf-8"?>
 <go:gDocsCustomXmlDataStorage xmlns:go="http://customooxmlschemas.google.com/" xmlns:r="http://schemas.openxmlformats.org/officeDocument/2006/relationships">
   <go:docsCustomData xmlns:go="http://customooxmlschemas.google.com/" roundtripDataSignature="AMtx7mjWrBelKTfEH2GSe4etoA3Nnv5DLQ==">AMUW2mVF4wQPabT6doTx+YC2zl8+l0qmL4ZRwT5E1JfDxDsxIH5QblK/PR66lvU8Y8JCdPCh5C84DmNdMk/KnqL8GJEgwtNvVfgphLnI3/f1iCrXjRqeZ/kdtDk6uYQWQvyFLq3Gh/Fy</go:docsCustomData>
 </go:gDocsCustomXmlDataStorage>
 </file>
 
-<file path=customXml/itemProps1.xml><?xml version="1.0" encoding="utf-8"?>
-<ds:datastoreItem xmlns:ds="http://schemas.openxmlformats.org/officeDocument/2006/customXml" ds:itemID="{B225A39A-2197-411B-8579-A4CA9A79720C}">
-  <ds:schemaRefs>
-    <ds:schemaRef ds:uri="http://schemas.openxmlformats.org/officeDocument/2006/bibliography"/>
-  </ds:schemaRefs>
-</ds:datastoreItem>
+<file path=customXml/item2.xml><?xml version="1.0" encoding="utf-8"?>
+<b:Sources xmlns:b="http://schemas.openxmlformats.org/officeDocument/2006/bibliography" xmlns="http://schemas.openxmlformats.org/officeDocument/2006/bibliography" SelectedStyle="\IEEE2006OfficeOnline.xsl" StyleName="IEEE" Version="2006"/>
 </file>
 
-<file path=customXml/itemProps2.xml><?xml version="1.0" encoding="utf-8"?>
+<file path=customXml/itemProps1.xml><?xml version="1.0" encoding="utf-8"?>
 <ds:datastoreItem xmlns:ds="http://schemas.openxmlformats.org/officeDocument/2006/customXml" ds:itemID="{11111111-1234-1234-1234-123412341234}">
   <ds:schemaRefs>
     <ds:schemaRef ds:uri="http://customooxmlschemas.google.com/"/>
     <ds:schemaRef ds:uri="http://schemas.openxmlformats.org/officeDocument/2006/relationships"/>
   </ds:schemaRefs>
 </ds:datastoreItem>
+</file>
+
+<file path=customXml/itemProps2.xml><?xml version="1.0" encoding="utf-8"?>
+<ds:datastoreItem xmlns:ds="http://schemas.openxmlformats.org/officeDocument/2006/customXml" ds:itemID="{B225A39A-2197-411B-8579-A4CA9A79720C}">
+  <ds:schemaRefs>
+    <ds:schemaRef ds:uri="http://schemas.openxmlformats.org/officeDocument/2006/bibliography"/>
+  </ds:schemaRefs>
+</ds:datastoreItem>
 </file>